--- a/Криптографичсекие протоколы_ЛР2.docx
+++ b/Криптографичсекие протоколы_ЛР2.docx
@@ -702,15 +702,13 @@
         </w:rPr>
         <w:t xml:space="preserve">для вычисления положительной степени </w:t>
       </w:r>
-      <w:proofErr w:type="spellStart"/>
-      <w:r>
-        <w:rPr>
-          <w:sz w:val="28"/>
-          <w:szCs w:val="28"/>
-        </w:rPr>
-        <w:t>воспользоватеься</w:t>
-      </w:r>
-      <w:proofErr w:type="spellEnd"/>
+      <w:r>
+        <w:rPr>
+          <w:sz w:val="28"/>
+          <w:szCs w:val="28"/>
+        </w:rPr>
+        <w:t>воспользоваться</w:t>
+      </w:r>
       <w:r>
         <w:rPr>
           <w:sz w:val="28"/>
@@ -799,7 +797,6 @@
           <w:bCs/>
           <w:sz w:val="28"/>
           <w:szCs w:val="28"/>
-          <w:lang w:val="en-US"/>
         </w:rPr>
       </w:pPr>
       <w:r>
@@ -896,21 +893,7 @@
           <w:sz w:val="28"/>
           <w:szCs w:val="28"/>
         </w:rPr>
-        <w:t>≡1</w:t>
-      </w:r>
-      <w:r>
-        <w:rPr>
-          <w:sz w:val="28"/>
-          <w:szCs w:val="28"/>
-        </w:rPr>
-        <w:t xml:space="preserve"> </w:t>
-      </w:r>
-      <w:r>
-        <w:rPr>
-          <w:sz w:val="28"/>
-          <w:szCs w:val="28"/>
-        </w:rPr>
-        <w:t>(</w:t>
+        <w:t>≡1 (</w:t>
       </w:r>
       <w:proofErr w:type="spellStart"/>
       <w:r>
@@ -978,7 +961,6 @@
           <w:bCs/>
           <w:sz w:val="28"/>
           <w:szCs w:val="28"/>
-          <w:lang w:val="en-US"/>
         </w:rPr>
       </w:pPr>
     </w:p>
@@ -1560,15 +1542,7 @@
                 <w:sz w:val="28"/>
                 <w:szCs w:val="28"/>
               </w:rPr>
-              <m:t>ϕ</m:t>
-            </m:r>
-            <m:r>
-              <w:rPr>
-                <w:rFonts w:ascii="Cambria Math" w:hAnsi="Cambria Math" w:cs="Tahoma"/>
-                <w:sz w:val="28"/>
-                <w:szCs w:val="28"/>
-              </w:rPr>
-              <m:t>(</m:t>
+              <m:t>ϕ(</m:t>
             </m:r>
             <m:r>
               <w:rPr>
@@ -1577,7 +1551,15 @@
                 <w:szCs w:val="28"/>
                 <w:lang w:val="en-US"/>
               </w:rPr>
-              <m:t>n)</m:t>
+              <m:t>n</m:t>
+            </m:r>
+            <m:r>
+              <w:rPr>
+                <w:rFonts w:ascii="Cambria Math" w:hAnsi="Cambria Math" w:cs="Tahoma"/>
+                <w:sz w:val="28"/>
+                <w:szCs w:val="28"/>
+              </w:rPr>
+              <m:t>)</m:t>
             </m:r>
           </m:sup>
         </m:sSup>
@@ -1593,7 +1575,6 @@
         <w:rPr>
           <w:sz w:val="28"/>
           <w:szCs w:val="28"/>
-          <w:lang w:val="en-US"/>
         </w:rPr>
         <w:t xml:space="preserve"> </w:t>
       </w:r>
@@ -1617,7 +1598,6 @@
         <w:rPr>
           <w:sz w:val="28"/>
           <w:szCs w:val="28"/>
-          <w:lang w:val="en-US"/>
         </w:rPr>
         <w:t xml:space="preserve"> </w:t>
       </w:r>
@@ -1769,15 +1749,7 @@
                 <w:sz w:val="28"/>
                 <w:szCs w:val="28"/>
               </w:rPr>
-              <m:t>ϕ</m:t>
-            </m:r>
-            <m:r>
-              <w:rPr>
-                <w:rFonts w:ascii="Cambria Math" w:hAnsi="Cambria Math" w:cs="Tahoma"/>
-                <w:sz w:val="28"/>
-                <w:szCs w:val="28"/>
-              </w:rPr>
-              <m:t>(</m:t>
+              <m:t>ϕ(</m:t>
             </m:r>
             <m:r>
               <w:rPr>
@@ -1989,7 +1961,6 @@
                 <w:rFonts w:ascii="Cambria Math" w:hAnsi="Cambria Math" w:cs="Tahoma"/>
                 <w:sz w:val="28"/>
                 <w:szCs w:val="28"/>
-                <w:lang w:val="en-US"/>
               </w:rPr>
               <m:t>-1</m:t>
             </m:r>
@@ -2042,14 +2013,7 @@
           <w:sz w:val="28"/>
           <w:szCs w:val="28"/>
         </w:rPr>
-        <w:t xml:space="preserve"> </w:t>
-      </w:r>
-      <w:r>
-        <w:rPr>
-          <w:sz w:val="28"/>
-          <w:szCs w:val="28"/>
-        </w:rPr>
-        <w:t>(</w:t>
+        <w:t xml:space="preserve"> (</w:t>
       </w:r>
       <w:r>
         <w:rPr>
@@ -8954,6 +8918,7 @@
   <w:style w:type="character" w:default="1" w:styleId="a0">
     <w:name w:val="Default Paragraph Font"/>
     <w:uiPriority w:val="1"/>
+    <w:semiHidden/>
     <w:unhideWhenUsed/>
   </w:style>
   <w:style w:type="table" w:default="1" w:styleId="a1">
